--- a/resume after textron.docx
+++ b/resume after textron.docx
@@ -657,286 +657,8 @@
         </w:rPr>
         <w:t>.0</w:t>
       </w:r>
-    </w:p>
-    <w:p>
-      <w:pPr>
-        <w:spacing w:after="0" w:line="240" w:lineRule="auto"/>
-        <w:ind w:left="1440" w:firstLine="720"/>
-        <w:rPr>
-          <w:rFonts w:ascii="Times New Roman" w:hAnsi="Times New Roman" w:cs="Times New Roman"/>
-        </w:rPr>
-      </w:pPr>
-      <w:r>
-        <w:rPr>
-          <w:rFonts w:ascii="Times New Roman" w:hAnsi="Times New Roman" w:cs="Times New Roman"/>
-        </w:rPr>
-        <w:tab/>
-      </w:r>
-      <w:r>
-        <w:rPr>
-          <w:rFonts w:ascii="Times New Roman" w:hAnsi="Times New Roman" w:cs="Times New Roman"/>
-        </w:rPr>
-        <w:tab/>
-      </w:r>
-      <w:r>
-        <w:rPr>
-          <w:rFonts w:ascii="Times New Roman" w:hAnsi="Times New Roman" w:cs="Times New Roman"/>
-        </w:rPr>
-        <w:tab/>
-      </w:r>
-      <w:r>
-        <w:rPr>
-          <w:rFonts w:ascii="Times New Roman" w:hAnsi="Times New Roman" w:cs="Times New Roman"/>
-        </w:rPr>
-        <w:tab/>
-      </w:r>
-    </w:p>
-    <w:p>
-      <w:pPr>
-        <w:tabs>
-          <w:tab w:val="left" w:pos="1800"/>
-        </w:tabs>
-        <w:spacing w:after="0" w:line="240" w:lineRule="auto"/>
-        <w:rPr>
-          <w:rFonts w:ascii="Times New Roman" w:hAnsi="Times New Roman" w:cs="Times New Roman"/>
-        </w:rPr>
-      </w:pPr>
-      <w:r>
-        <w:rPr>
-          <w:rFonts w:ascii="Times New Roman" w:hAnsi="Times New Roman" w:cs="Times New Roman"/>
-        </w:rPr>
-        <w:t xml:space="preserve">                        </w:t>
-      </w:r>
-      <w:r>
-        <w:rPr>
-          <w:rFonts w:ascii="Times New Roman" w:hAnsi="Times New Roman" w:cs="Times New Roman"/>
-        </w:rPr>
-        <w:tab/>
-      </w:r>
-      <w:r>
-        <w:rPr>
-          <w:rFonts w:ascii="Times New Roman" w:hAnsi="Times New Roman" w:cs="Times New Roman"/>
-        </w:rPr>
-        <w:tab/>
-      </w:r>
-      <w:r>
-        <w:rPr>
-          <w:rFonts w:ascii="Times New Roman" w:hAnsi="Times New Roman" w:cs="Times New Roman"/>
-          <w:b/>
-        </w:rPr>
-        <w:t>Upper St. Clair High School</w:t>
-      </w:r>
-      <w:r>
-        <w:rPr>
-          <w:rFonts w:ascii="Times New Roman" w:hAnsi="Times New Roman" w:cs="Times New Roman"/>
-          <w:b/>
-        </w:rPr>
-        <w:tab/>
-      </w:r>
-      <w:r>
-        <w:rPr>
-          <w:rFonts w:ascii="Times New Roman" w:hAnsi="Times New Roman" w:cs="Times New Roman"/>
-        </w:rPr>
-        <w:tab/>
-      </w:r>
-      <w:r>
-        <w:rPr>
-          <w:rFonts w:ascii="Times New Roman" w:hAnsi="Times New Roman" w:cs="Times New Roman"/>
-        </w:rPr>
-        <w:tab/>
-      </w:r>
-      <w:r>
-        <w:rPr>
-          <w:rFonts w:ascii="Times New Roman" w:hAnsi="Times New Roman" w:cs="Times New Roman"/>
-        </w:rPr>
-        <w:tab/>
-      </w:r>
-      <w:r>
-        <w:rPr>
-          <w:rFonts w:ascii="Times New Roman" w:hAnsi="Times New Roman" w:cs="Times New Roman"/>
-        </w:rPr>
-        <w:tab/>
-      </w:r>
-      <w:r>
-        <w:rPr>
-          <w:rFonts w:ascii="Times New Roman" w:hAnsi="Times New Roman" w:cs="Times New Roman"/>
-        </w:rPr>
-        <w:tab/>
-      </w:r>
-      <w:r>
-        <w:rPr>
-          <w:rFonts w:ascii="Times New Roman" w:hAnsi="Times New Roman" w:cs="Times New Roman"/>
-        </w:rPr>
-        <w:t>Pittsburgh, PA</w:t>
-      </w:r>
-    </w:p>
-    <w:p>
-      <w:pPr>
-        <w:spacing w:after="0" w:line="240" w:lineRule="auto"/>
-        <w:rPr>
-          <w:rFonts w:ascii="Times New Roman" w:hAnsi="Times New Roman" w:cs="Times New Roman"/>
-        </w:rPr>
-      </w:pPr>
-      <w:r>
-        <w:rPr>
-          <w:rFonts w:ascii="Times New Roman" w:hAnsi="Times New Roman" w:cs="Times New Roman"/>
-        </w:rPr>
-        <w:tab/>
-      </w:r>
-      <w:r>
-        <w:rPr>
-          <w:rFonts w:ascii="Times New Roman" w:hAnsi="Times New Roman" w:cs="Times New Roman"/>
-        </w:rPr>
-        <w:tab/>
-        <w:t xml:space="preserve">      </w:t>
-      </w:r>
-      <w:r>
-        <w:rPr>
-          <w:rFonts w:ascii="Times New Roman" w:hAnsi="Times New Roman" w:cs="Times New Roman"/>
-        </w:rPr>
-        <w:tab/>
-      </w:r>
-      <w:r>
-        <w:rPr>
-          <w:rFonts w:ascii="Times New Roman" w:hAnsi="Times New Roman" w:cs="Times New Roman"/>
-        </w:rPr>
-        <w:t>GPA:</w:t>
-      </w:r>
-      <w:r>
-        <w:rPr>
-          <w:rFonts w:ascii="Times New Roman" w:hAnsi="Times New Roman" w:cs="Times New Roman"/>
-        </w:rPr>
-        <w:t xml:space="preserve">   </w:t>
-      </w:r>
-      <w:r>
-        <w:rPr>
-          <w:rFonts w:ascii="Times New Roman" w:hAnsi="Times New Roman" w:cs="Times New Roman"/>
-        </w:rPr>
-        <w:t xml:space="preserve"> </w:t>
-      </w:r>
-      <w:r>
-        <w:rPr>
-          <w:rFonts w:ascii="Times New Roman" w:hAnsi="Times New Roman" w:cs="Times New Roman"/>
-        </w:rPr>
-        <w:t xml:space="preserve"> </w:t>
-      </w:r>
-      <w:r>
-        <w:rPr>
-          <w:rFonts w:ascii="Times New Roman" w:hAnsi="Times New Roman" w:cs="Times New Roman"/>
-        </w:rPr>
-        <w:t xml:space="preserve"> </w:t>
-      </w:r>
-      <w:r>
-        <w:rPr>
-          <w:rFonts w:ascii="Times New Roman" w:hAnsi="Times New Roman" w:cs="Times New Roman"/>
-        </w:rPr>
-        <w:t>4.81/5.0</w:t>
-      </w:r>
-      <w:r>
-        <w:rPr>
-          <w:rFonts w:ascii="Times New Roman" w:hAnsi="Times New Roman" w:cs="Times New Roman"/>
-        </w:rPr>
-        <w:tab/>
-      </w:r>
-      <w:r>
-        <w:rPr>
-          <w:rFonts w:ascii="Times New Roman" w:hAnsi="Times New Roman" w:cs="Times New Roman"/>
-        </w:rPr>
-        <w:tab/>
-      </w:r>
-      <w:r>
-        <w:rPr>
-          <w:rFonts w:ascii="Times New Roman" w:hAnsi="Times New Roman" w:cs="Times New Roman"/>
-        </w:rPr>
-        <w:tab/>
-      </w:r>
-      <w:r>
-        <w:rPr>
-          <w:rFonts w:ascii="Times New Roman" w:hAnsi="Times New Roman" w:cs="Times New Roman"/>
-        </w:rPr>
-        <w:tab/>
-      </w:r>
-      <w:r>
-        <w:rPr>
-          <w:rFonts w:ascii="Times New Roman" w:hAnsi="Times New Roman" w:cs="Times New Roman"/>
-        </w:rPr>
-        <w:tab/>
-      </w:r>
-      <w:r>
-        <w:rPr>
-          <w:rFonts w:ascii="Times New Roman" w:hAnsi="Times New Roman" w:cs="Times New Roman"/>
-        </w:rPr>
-        <w:tab/>
-      </w:r>
-      <w:r>
-        <w:rPr>
-          <w:rFonts w:ascii="Times New Roman" w:hAnsi="Times New Roman" w:cs="Times New Roman"/>
-        </w:rPr>
-        <w:tab/>
-      </w:r>
-      <w:r>
-        <w:rPr>
-          <w:rFonts w:ascii="Times New Roman" w:hAnsi="Times New Roman" w:cs="Times New Roman"/>
-        </w:rPr>
-        <w:t>June</w:t>
-      </w:r>
-      <w:r>
-        <w:rPr>
-          <w:rFonts w:ascii="Times New Roman" w:hAnsi="Times New Roman" w:cs="Times New Roman"/>
-        </w:rPr>
-        <w:t xml:space="preserve"> 2013</w:t>
-      </w:r>
-      <w:r>
-        <w:rPr>
-          <w:rFonts w:ascii="Times New Roman" w:hAnsi="Times New Roman" w:cs="Times New Roman"/>
-        </w:rPr>
-        <w:t xml:space="preserve">  </w:t>
-      </w:r>
-    </w:p>
-    <w:p>
-      <w:pPr>
-        <w:spacing w:after="0" w:line="240" w:lineRule="auto"/>
-        <w:rPr>
-          <w:rFonts w:ascii="Times New Roman" w:hAnsi="Times New Roman" w:cs="Times New Roman"/>
-        </w:rPr>
-      </w:pPr>
-      <w:r>
-        <w:rPr>
-          <w:rFonts w:ascii="Times New Roman" w:hAnsi="Times New Roman" w:cs="Times New Roman"/>
-        </w:rPr>
-        <w:tab/>
-      </w:r>
-      <w:r>
-        <w:rPr>
-          <w:rFonts w:ascii="Times New Roman" w:hAnsi="Times New Roman" w:cs="Times New Roman"/>
-        </w:rPr>
-        <w:tab/>
-        <w:t xml:space="preserve">      </w:t>
-      </w:r>
-      <w:r>
-        <w:rPr>
-          <w:rFonts w:ascii="Times New Roman" w:hAnsi="Times New Roman" w:cs="Times New Roman"/>
-        </w:rPr>
-        <w:tab/>
-      </w:r>
-      <w:r>
-        <w:rPr>
-          <w:rFonts w:ascii="Times New Roman" w:hAnsi="Times New Roman" w:cs="Times New Roman"/>
-        </w:rPr>
-        <w:t xml:space="preserve">ACT:     </w:t>
-      </w:r>
-      <w:r>
-        <w:rPr>
-          <w:rFonts w:ascii="Times New Roman" w:hAnsi="Times New Roman" w:cs="Times New Roman"/>
-        </w:rPr>
-        <w:t xml:space="preserve"> </w:t>
-      </w:r>
-      <w:r>
-        <w:rPr>
-          <w:rFonts w:ascii="Times New Roman" w:hAnsi="Times New Roman" w:cs="Times New Roman"/>
-        </w:rPr>
-        <w:t>34/36</w:t>
-      </w:r>
+      <w:bookmarkStart w:id="0" w:name="_GoBack"/>
+      <w:bookmarkEnd w:id="0"/>
     </w:p>
     <w:p>
       <w:pPr>
@@ -1333,8 +1055,6 @@
           <w:rFonts w:ascii="Times New Roman" w:hAnsi="Times New Roman" w:cs="Times New Roman"/>
         </w:rPr>
       </w:pPr>
-      <w:bookmarkStart w:id="0" w:name="_GoBack"/>
-      <w:bookmarkEnd w:id="0"/>
     </w:p>
     <w:p>
       <w:pPr>
@@ -1420,21 +1140,7 @@
         <w:rPr>
           <w:rFonts w:ascii="Times New Roman" w:hAnsi="Times New Roman" w:cs="Times New Roman"/>
         </w:rPr>
-        <w:t xml:space="preserve">Data scraped from local website using Java </w:t>
-      </w:r>
-      <w:proofErr w:type="spellStart"/>
-      <w:r>
-        <w:rPr>
-          <w:rFonts w:ascii="Times New Roman" w:hAnsi="Times New Roman" w:cs="Times New Roman"/>
-        </w:rPr>
-        <w:t>Jsoup</w:t>
-      </w:r>
-      <w:proofErr w:type="spellEnd"/>
-      <w:r>
-        <w:rPr>
-          <w:rFonts w:ascii="Times New Roman" w:hAnsi="Times New Roman" w:cs="Times New Roman"/>
-        </w:rPr>
-        <w:t xml:space="preserve"> API</w:t>
+        <w:t>Data scraped from local website using Java Jsoup API</w:t>
       </w:r>
     </w:p>
     <w:p>
@@ -6125,7 +5831,7 @@
 </file>
 
 <file path=customXml/itemProps1.xml><?xml version="1.0" encoding="utf-8"?>
-<ds:datastoreItem xmlns:ds="http://schemas.openxmlformats.org/officeDocument/2006/customXml" ds:itemID="{03757CDD-F862-496B-B05E-52DA891C1200}">
+<ds:datastoreItem xmlns:ds="http://schemas.openxmlformats.org/officeDocument/2006/customXml" ds:itemID="{EBBF52D0-9014-4657-8E1E-7890A3FF4BDB}">
   <ds:schemaRefs>
     <ds:schemaRef ds:uri="http://schemas.openxmlformats.org/officeDocument/2006/bibliography"/>
   </ds:schemaRefs>
